--- a/MODUL 2/[RSBK] MODUL 2.docx
+++ b/MODUL 2/[RSBK] MODUL 2.docx
@@ -3118,197 +3118,229 @@
                 <w:sz w:val="20"/>
                 <w:szCs w:val="18"/>
               </w:rPr>
-              <w:t xml:space="preserve">                &lt;input type="submit" name="submit" value="Masuk" style="width:150px"&gt;</w:t>
-            </w:r>
-          </w:p>
-          <w:p>
-            <w:pPr>
-              <w:rPr>
-                <w:rFonts w:ascii="Courier New" w:hAnsi="Courier New" w:cs="Courier New"/>
-                <w:sz w:val="20"/>
-                <w:szCs w:val="18"/>
-              </w:rPr>
-            </w:pPr>
-            <w:r>
-              <w:rPr>
-                <w:rFonts w:ascii="Courier New" w:hAnsi="Courier New" w:cs="Courier New"/>
-                <w:sz w:val="20"/>
-                <w:szCs w:val="18"/>
-              </w:rPr>
-              <w:t xml:space="preserve">            &lt;/form&gt;</w:t>
-            </w:r>
-          </w:p>
-          <w:p>
-            <w:pPr>
-              <w:rPr>
-                <w:rFonts w:ascii="Courier New" w:hAnsi="Courier New" w:cs="Courier New"/>
-                <w:sz w:val="20"/>
-                <w:szCs w:val="18"/>
-              </w:rPr>
-            </w:pPr>
-            <w:r>
-              <w:rPr>
-                <w:rFonts w:ascii="Courier New" w:hAnsi="Courier New" w:cs="Courier New"/>
-                <w:sz w:val="20"/>
-                <w:szCs w:val="18"/>
-              </w:rPr>
-              <w:t xml:space="preserve">            &lt;%} else {%&gt;</w:t>
-            </w:r>
-          </w:p>
-          <w:p>
-            <w:pPr>
-              <w:rPr>
-                <w:rFonts w:ascii="Courier New" w:hAnsi="Courier New" w:cs="Courier New"/>
-                <w:sz w:val="20"/>
-                <w:szCs w:val="18"/>
-              </w:rPr>
-            </w:pPr>
-            <w:r>
-              <w:rPr>
-                <w:rFonts w:ascii="Courier New" w:hAnsi="Courier New" w:cs="Courier New"/>
-                <w:sz w:val="20"/>
-                <w:szCs w:val="18"/>
-              </w:rPr>
-              <w:t xml:space="preserve">                &lt;h2 style="text-align: center"&gt;Hallo ${namaMahasiswa}, Semoga cepat lulus ya&lt;/h2&gt;</w:t>
-            </w:r>
-          </w:p>
-          <w:p>
-            <w:pPr>
-              <w:rPr>
-                <w:rFonts w:ascii="Courier New" w:hAnsi="Courier New" w:cs="Courier New"/>
-                <w:sz w:val="20"/>
-                <w:szCs w:val="18"/>
-              </w:rPr>
-            </w:pPr>
-            <w:r>
-              <w:rPr>
-                <w:rFonts w:ascii="Courier New" w:hAnsi="Courier New" w:cs="Courier New"/>
-                <w:sz w:val="20"/>
-                <w:szCs w:val="18"/>
-              </w:rPr>
-              <w:t xml:space="preserve">                &lt;form action="Login" method="get" style="display:flex;justify-content:center;flex-direction: column;align-items: center;"&gt;</w:t>
-            </w:r>
-          </w:p>
-          <w:p>
-            <w:pPr>
-              <w:rPr>
-                <w:rFonts w:ascii="Courier New" w:hAnsi="Courier New" w:cs="Courier New"/>
-                <w:sz w:val="20"/>
-                <w:szCs w:val="18"/>
-              </w:rPr>
-            </w:pPr>
-            <w:r>
-              <w:rPr>
-                <w:rFonts w:ascii="Courier New" w:hAnsi="Courier New" w:cs="Courier New"/>
-                <w:sz w:val="20"/>
-                <w:szCs w:val="18"/>
-              </w:rPr>
-              <w:t xml:space="preserve">                    &lt;input type="submit" name="keluar" value="Keluar" style="width:150px"&gt;</w:t>
-            </w:r>
-          </w:p>
-          <w:p>
-            <w:pPr>
-              <w:rPr>
-                <w:rFonts w:ascii="Courier New" w:hAnsi="Courier New" w:cs="Courier New"/>
-                <w:sz w:val="20"/>
-                <w:szCs w:val="18"/>
-              </w:rPr>
-            </w:pPr>
-            <w:r>
-              <w:rPr>
-                <w:rFonts w:ascii="Courier New" w:hAnsi="Courier New" w:cs="Courier New"/>
-                <w:sz w:val="20"/>
-                <w:szCs w:val="18"/>
-              </w:rPr>
-              <w:t xml:space="preserve">                &lt;/form&gt;</w:t>
-            </w:r>
-          </w:p>
-          <w:p>
-            <w:pPr>
-              <w:rPr>
-                <w:rFonts w:ascii="Courier New" w:hAnsi="Courier New" w:cs="Courier New"/>
-                <w:sz w:val="20"/>
-                <w:szCs w:val="18"/>
-              </w:rPr>
-            </w:pPr>
-            <w:r>
-              <w:rPr>
-                <w:rFonts w:ascii="Courier New" w:hAnsi="Courier New" w:cs="Courier New"/>
-                <w:sz w:val="20"/>
-                <w:szCs w:val="18"/>
-              </w:rPr>
-              <w:t xml:space="preserve">            &lt;%}%&gt;</w:t>
-            </w:r>
-          </w:p>
-          <w:p>
-            <w:pPr>
-              <w:rPr>
-                <w:rFonts w:ascii="Courier New" w:hAnsi="Courier New" w:cs="Courier New"/>
-                <w:sz w:val="20"/>
-                <w:szCs w:val="18"/>
-              </w:rPr>
-            </w:pPr>
-            <w:r>
-              <w:rPr>
-                <w:rFonts w:ascii="Courier New" w:hAnsi="Courier New" w:cs="Courier New"/>
-                <w:sz w:val="20"/>
-                <w:szCs w:val="18"/>
-              </w:rPr>
-              <w:t xml:space="preserve">    &lt;/main&gt;&lt;br&gt;</w:t>
-            </w:r>
-          </w:p>
-          <w:p>
-            <w:pPr>
-              <w:rPr>
-                <w:rFonts w:ascii="Courier New" w:hAnsi="Courier New" w:cs="Courier New"/>
-                <w:sz w:val="20"/>
-                <w:szCs w:val="18"/>
-              </w:rPr>
-            </w:pPr>
-            <w:r>
-              <w:rPr>
-                <w:rFonts w:ascii="Courier New" w:hAnsi="Courier New" w:cs="Courier New"/>
-                <w:sz w:val="20"/>
-                <w:szCs w:val="18"/>
-              </w:rPr>
-              <w:t xml:space="preserve">    &lt;footer style="text-align:center"&gt;&amp;copy; Copyright Praktikum Rekayasa Perangkat Lunak 2019&lt;/footer&gt;</w:t>
-            </w:r>
-          </w:p>
-          <w:p>
-            <w:pPr>
-              <w:rPr>
-                <w:rFonts w:ascii="Courier New" w:hAnsi="Courier New" w:cs="Courier New"/>
-                <w:sz w:val="20"/>
-                <w:szCs w:val="18"/>
-              </w:rPr>
-            </w:pPr>
-            <w:r>
-              <w:rPr>
-                <w:rFonts w:ascii="Courier New" w:hAnsi="Courier New" w:cs="Courier New"/>
-                <w:sz w:val="20"/>
-                <w:szCs w:val="18"/>
-              </w:rPr>
-              <w:t xml:space="preserve">  &lt;/body&gt;</w:t>
-            </w:r>
-          </w:p>
-          <w:p>
-            <w:pPr>
-              <w:rPr>
-                <w:rFonts w:ascii="Courier New" w:hAnsi="Courier New" w:cs="Courier New"/>
-                <w:sz w:val="20"/>
-                <w:szCs w:val="18"/>
-              </w:rPr>
-            </w:pPr>
-            <w:r>
-              <w:rPr>
-                <w:rFonts w:ascii="Courier New" w:hAnsi="Courier New" w:cs="Courier New"/>
-                <w:sz w:val="20"/>
-                <w:szCs w:val="18"/>
-              </w:rPr>
-              <w:t>&lt;/html&gt;</w:t>
+              <w:t xml:space="preserve">                &lt;input type="submit" name="submit" value="</w:t>
+            </w:r>
+            <w:r>
+              <w:rPr>
+                <w:rFonts w:ascii="Courier New" w:hAnsi="Courier New" w:cs="Courier New"/>
+                <w:sz w:val="20"/>
+                <w:szCs w:val="18"/>
+              </w:rPr>
+              <w:t>Cari</w:t>
             </w:r>
             <w:bookmarkStart w:id="0" w:name="_GoBack"/>
             <w:bookmarkEnd w:id="0"/>
+            <w:r>
+              <w:rPr>
+                <w:rFonts w:ascii="Courier New" w:hAnsi="Courier New" w:cs="Courier New"/>
+                <w:sz w:val="20"/>
+                <w:szCs w:val="18"/>
+              </w:rPr>
+              <w:t>" style="width:150px"&gt;</w:t>
+            </w:r>
+          </w:p>
+          <w:p>
+            <w:pPr>
+              <w:rPr>
+                <w:rFonts w:ascii="Courier New" w:hAnsi="Courier New" w:cs="Courier New"/>
+                <w:sz w:val="20"/>
+                <w:szCs w:val="18"/>
+              </w:rPr>
+            </w:pPr>
+            <w:r>
+              <w:rPr>
+                <w:rFonts w:ascii="Courier New" w:hAnsi="Courier New" w:cs="Courier New"/>
+                <w:sz w:val="20"/>
+                <w:szCs w:val="18"/>
+              </w:rPr>
+              <w:t xml:space="preserve">            &lt;/form&gt;</w:t>
+            </w:r>
+          </w:p>
+          <w:p>
+            <w:pPr>
+              <w:rPr>
+                <w:rFonts w:ascii="Courier New" w:hAnsi="Courier New" w:cs="Courier New"/>
+                <w:sz w:val="20"/>
+                <w:szCs w:val="18"/>
+              </w:rPr>
+            </w:pPr>
+            <w:r>
+              <w:rPr>
+                <w:rFonts w:ascii="Courier New" w:hAnsi="Courier New" w:cs="Courier New"/>
+                <w:sz w:val="20"/>
+                <w:szCs w:val="18"/>
+              </w:rPr>
+              <w:t xml:space="preserve">            &lt;%} else {%&gt;</w:t>
+            </w:r>
+          </w:p>
+          <w:p>
+            <w:pPr>
+              <w:rPr>
+                <w:rFonts w:ascii="Courier New" w:hAnsi="Courier New" w:cs="Courier New"/>
+                <w:sz w:val="20"/>
+                <w:szCs w:val="18"/>
+              </w:rPr>
+            </w:pPr>
+            <w:r>
+              <w:rPr>
+                <w:rFonts w:ascii="Courier New" w:hAnsi="Courier New" w:cs="Courier New"/>
+                <w:sz w:val="20"/>
+                <w:szCs w:val="18"/>
+              </w:rPr>
+              <w:t xml:space="preserve">                &lt;h2 style="text-align: center"&gt;Hallo ${namaMahasiswa}, Semoga cepat lulus ya&lt;/h2&gt;</w:t>
+            </w:r>
+          </w:p>
+          <w:p>
+            <w:pPr>
+              <w:rPr>
+                <w:rFonts w:ascii="Courier New" w:hAnsi="Courier New" w:cs="Courier New"/>
+                <w:sz w:val="20"/>
+                <w:szCs w:val="18"/>
+              </w:rPr>
+            </w:pPr>
+            <w:r>
+              <w:rPr>
+                <w:rFonts w:ascii="Courier New" w:hAnsi="Courier New" w:cs="Courier New"/>
+                <w:sz w:val="20"/>
+                <w:szCs w:val="18"/>
+              </w:rPr>
+              <w:t xml:space="preserve">                &lt;form action="Login" method="get" style="display:flex;justify-content:center;flex-direction: column;align-items: center;"&gt;</w:t>
+            </w:r>
+          </w:p>
+          <w:p>
+            <w:pPr>
+              <w:rPr>
+                <w:rFonts w:ascii="Courier New" w:hAnsi="Courier New" w:cs="Courier New"/>
+                <w:sz w:val="20"/>
+                <w:szCs w:val="18"/>
+              </w:rPr>
+            </w:pPr>
+            <w:r>
+              <w:rPr>
+                <w:rFonts w:ascii="Courier New" w:hAnsi="Courier New" w:cs="Courier New"/>
+                <w:sz w:val="20"/>
+                <w:szCs w:val="18"/>
+              </w:rPr>
+              <w:t xml:space="preserve">                    &lt;input type="submit" name="keluar" value="</w:t>
+            </w:r>
+            <w:r>
+              <w:rPr>
+                <w:rFonts w:ascii="Courier New" w:hAnsi="Courier New" w:cs="Courier New"/>
+                <w:sz w:val="20"/>
+                <w:szCs w:val="18"/>
+              </w:rPr>
+              <w:t>Kembali</w:t>
+            </w:r>
+            <w:r>
+              <w:rPr>
+                <w:rFonts w:ascii="Courier New" w:hAnsi="Courier New" w:cs="Courier New"/>
+                <w:sz w:val="20"/>
+                <w:szCs w:val="18"/>
+              </w:rPr>
+              <w:t>" style="width:150px"&gt;</w:t>
+            </w:r>
+          </w:p>
+          <w:p>
+            <w:pPr>
+              <w:rPr>
+                <w:rFonts w:ascii="Courier New" w:hAnsi="Courier New" w:cs="Courier New"/>
+                <w:sz w:val="20"/>
+                <w:szCs w:val="18"/>
+              </w:rPr>
+            </w:pPr>
+            <w:r>
+              <w:rPr>
+                <w:rFonts w:ascii="Courier New" w:hAnsi="Courier New" w:cs="Courier New"/>
+                <w:sz w:val="20"/>
+                <w:szCs w:val="18"/>
+              </w:rPr>
+              <w:t xml:space="preserve">                &lt;/form&gt;</w:t>
+            </w:r>
+          </w:p>
+          <w:p>
+            <w:pPr>
+              <w:rPr>
+                <w:rFonts w:ascii="Courier New" w:hAnsi="Courier New" w:cs="Courier New"/>
+                <w:sz w:val="20"/>
+                <w:szCs w:val="18"/>
+              </w:rPr>
+            </w:pPr>
+            <w:r>
+              <w:rPr>
+                <w:rFonts w:ascii="Courier New" w:hAnsi="Courier New" w:cs="Courier New"/>
+                <w:sz w:val="20"/>
+                <w:szCs w:val="18"/>
+              </w:rPr>
+              <w:t xml:space="preserve">            &lt;%}%&gt;</w:t>
+            </w:r>
+          </w:p>
+          <w:p>
+            <w:pPr>
+              <w:rPr>
+                <w:rFonts w:ascii="Courier New" w:hAnsi="Courier New" w:cs="Courier New"/>
+                <w:sz w:val="20"/>
+                <w:szCs w:val="18"/>
+              </w:rPr>
+            </w:pPr>
+            <w:r>
+              <w:rPr>
+                <w:rFonts w:ascii="Courier New" w:hAnsi="Courier New" w:cs="Courier New"/>
+                <w:sz w:val="20"/>
+                <w:szCs w:val="18"/>
+              </w:rPr>
+              <w:t xml:space="preserve">    &lt;/main&gt;&lt;br&gt;</w:t>
+            </w:r>
+          </w:p>
+          <w:p>
+            <w:pPr>
+              <w:rPr>
+                <w:rFonts w:ascii="Courier New" w:hAnsi="Courier New" w:cs="Courier New"/>
+                <w:sz w:val="20"/>
+                <w:szCs w:val="18"/>
+              </w:rPr>
+            </w:pPr>
+            <w:r>
+              <w:rPr>
+                <w:rFonts w:ascii="Courier New" w:hAnsi="Courier New" w:cs="Courier New"/>
+                <w:sz w:val="20"/>
+                <w:szCs w:val="18"/>
+              </w:rPr>
+              <w:t xml:space="preserve">    &lt;footer style="text-align:center"&gt;&amp;copy; Copyright Praktikum Rekayasa Perangkat Lunak 2019&lt;/footer&gt;</w:t>
+            </w:r>
+          </w:p>
+          <w:p>
+            <w:pPr>
+              <w:rPr>
+                <w:rFonts w:ascii="Courier New" w:hAnsi="Courier New" w:cs="Courier New"/>
+                <w:sz w:val="20"/>
+                <w:szCs w:val="18"/>
+              </w:rPr>
+            </w:pPr>
+            <w:r>
+              <w:rPr>
+                <w:rFonts w:ascii="Courier New" w:hAnsi="Courier New" w:cs="Courier New"/>
+                <w:sz w:val="20"/>
+                <w:szCs w:val="18"/>
+              </w:rPr>
+              <w:t xml:space="preserve">  &lt;/body&gt;</w:t>
+            </w:r>
+          </w:p>
+          <w:p>
+            <w:pPr>
+              <w:rPr>
+                <w:rFonts w:ascii="Courier New" w:hAnsi="Courier New" w:cs="Courier New"/>
+                <w:sz w:val="20"/>
+                <w:szCs w:val="18"/>
+              </w:rPr>
+            </w:pPr>
+            <w:r>
+              <w:rPr>
+                <w:rFonts w:ascii="Courier New" w:hAnsi="Courier New" w:cs="Courier New"/>
+                <w:sz w:val="20"/>
+                <w:szCs w:val="18"/>
+              </w:rPr>
+              <w:t>&lt;/html&gt;</w:t>
+            </w:r>
           </w:p>
         </w:tc>
       </w:tr>
@@ -5908,7 +5940,7 @@
 </file>
 
 <file path=customXml/itemProps1.xml><?xml version="1.0" encoding="utf-8"?>
-<ds:datastoreItem xmlns:ds="http://schemas.openxmlformats.org/officeDocument/2006/customXml" ds:itemID="{2925AEEB-0385-4884-ABB4-BDC8ACB8FA6F}">
+<ds:datastoreItem xmlns:ds="http://schemas.openxmlformats.org/officeDocument/2006/customXml" ds:itemID="{CCDC47C4-E56E-4F6A-BDCA-380CC7EFC33B}">
   <ds:schemaRefs>
     <ds:schemaRef ds:uri="http://schemas.openxmlformats.org/officeDocument/2006/bibliography"/>
   </ds:schemaRefs>

--- a/MODUL 2/[RSBK] MODUL 2.docx
+++ b/MODUL 2/[RSBK] MODUL 2.docx
@@ -1093,6 +1093,9 @@
       <w:r>
         <w:t>.</w:t>
       </w:r>
+      <w:r>
+        <w:t xml:space="preserve"> Pastikan parameter sesuai dengan yang terdapat pada Gambar.</w:t>
+      </w:r>
     </w:p>
     <w:p>
       <w:pPr>
@@ -1288,10 +1291,23 @@
         </w:rPr>
       </w:pPr>
       <w:r>
-        <w:t xml:space="preserve">Tambahkan source code berikut didalam class </w:t>
+        <w:lastRenderedPageBreak/>
+        <w:t>Hapus</w:t>
+      </w:r>
+      <w:r>
+        <w:t xml:space="preserve"> source code </w:t>
+      </w:r>
+      <w:r>
+        <w:t xml:space="preserve">yanga ada </w:t>
+      </w:r>
+      <w:r>
+        <w:t xml:space="preserve">didalam class </w:t>
       </w:r>
       <w:r>
         <w:t>LoginSession</w:t>
+      </w:r>
+      <w:r>
+        <w:t xml:space="preserve"> lalu tambahkan source code berikut.</w:t>
       </w:r>
     </w:p>
     <w:tbl>
@@ -1324,7 +1340,6 @@
                 <w:sz w:val="20"/>
                 <w:szCs w:val="18"/>
               </w:rPr>
-              <w:lastRenderedPageBreak/>
               <w:t>private final String [] Nama = {"Praktikum RSBK"};</w:t>
             </w:r>
           </w:p>
@@ -1655,6 +1670,7 @@
         <w:rPr>
           <w:noProof/>
         </w:rPr>
+        <w:lastRenderedPageBreak/>
         <w:drawing>
           <wp:inline distT="0" distB="0" distL="0" distR="0" wp14:anchorId="5E53D559" wp14:editId="766FE084">
             <wp:extent cx="5039995" cy="3513455"/>
@@ -1746,322 +1762,322 @@
                 <w:sz w:val="20"/>
                 <w:szCs w:val="18"/>
               </w:rPr>
+              <w:t>public boolean nama(String param) {</w:t>
+            </w:r>
+          </w:p>
+          <w:p>
+            <w:pPr>
+              <w:rPr>
+                <w:rFonts w:ascii="Courier New" w:hAnsi="Courier New" w:cs="Courier New"/>
+                <w:sz w:val="20"/>
+                <w:szCs w:val="18"/>
+              </w:rPr>
+            </w:pPr>
+            <w:r>
+              <w:rPr>
+                <w:rFonts w:ascii="Courier New" w:hAnsi="Courier New" w:cs="Courier New"/>
+                <w:sz w:val="20"/>
+                <w:szCs w:val="18"/>
+              </w:rPr>
+              <w:t xml:space="preserve">        try{</w:t>
+            </w:r>
+          </w:p>
+          <w:p>
+            <w:pPr>
+              <w:rPr>
+                <w:rFonts w:ascii="Courier New" w:hAnsi="Courier New" w:cs="Courier New"/>
+                <w:sz w:val="20"/>
+                <w:szCs w:val="18"/>
+              </w:rPr>
+            </w:pPr>
+            <w:r>
+              <w:rPr>
+                <w:rFonts w:ascii="Courier New" w:hAnsi="Courier New" w:cs="Courier New"/>
+                <w:sz w:val="20"/>
+                <w:szCs w:val="18"/>
+              </w:rPr>
+              <w:t xml:space="preserve">            if(param.isEmpty()){</w:t>
+            </w:r>
+          </w:p>
+          <w:p>
+            <w:pPr>
+              <w:rPr>
+                <w:rFonts w:ascii="Courier New" w:hAnsi="Courier New" w:cs="Courier New"/>
+                <w:sz w:val="20"/>
+                <w:szCs w:val="18"/>
+              </w:rPr>
+            </w:pPr>
+            <w:r>
+              <w:rPr>
+                <w:rFonts w:ascii="Courier New" w:hAnsi="Courier New" w:cs="Courier New"/>
+                <w:sz w:val="20"/>
+                <w:szCs w:val="18"/>
+              </w:rPr>
+              <w:t xml:space="preserve">                return false;</w:t>
+            </w:r>
+          </w:p>
+          <w:p>
+            <w:pPr>
+              <w:rPr>
+                <w:rFonts w:ascii="Courier New" w:hAnsi="Courier New" w:cs="Courier New"/>
+                <w:sz w:val="20"/>
+                <w:szCs w:val="18"/>
+              </w:rPr>
+            </w:pPr>
+            <w:r>
+              <w:rPr>
+                <w:rFonts w:ascii="Courier New" w:hAnsi="Courier New" w:cs="Courier New"/>
+                <w:sz w:val="20"/>
+                <w:szCs w:val="18"/>
+              </w:rPr>
+              <w:t xml:space="preserve">            }</w:t>
+            </w:r>
+          </w:p>
+          <w:p>
+            <w:pPr>
+              <w:rPr>
+                <w:rFonts w:ascii="Courier New" w:hAnsi="Courier New" w:cs="Courier New"/>
+                <w:sz w:val="20"/>
+                <w:szCs w:val="18"/>
+              </w:rPr>
+            </w:pPr>
+            <w:r>
+              <w:rPr>
+                <w:rFonts w:ascii="Courier New" w:hAnsi="Courier New" w:cs="Courier New"/>
+                <w:sz w:val="20"/>
+                <w:szCs w:val="18"/>
+              </w:rPr>
+              <w:t xml:space="preserve">            if(param.length()&lt;=5){</w:t>
+            </w:r>
+          </w:p>
+          <w:p>
+            <w:pPr>
+              <w:rPr>
+                <w:rFonts w:ascii="Courier New" w:hAnsi="Courier New" w:cs="Courier New"/>
+                <w:sz w:val="20"/>
+                <w:szCs w:val="18"/>
+              </w:rPr>
+            </w:pPr>
+            <w:r>
+              <w:rPr>
+                <w:rFonts w:ascii="Courier New" w:hAnsi="Courier New" w:cs="Courier New"/>
+                <w:sz w:val="20"/>
+                <w:szCs w:val="18"/>
+              </w:rPr>
+              <w:t xml:space="preserve">                return false;</w:t>
+            </w:r>
+          </w:p>
+          <w:p>
+            <w:pPr>
+              <w:rPr>
+                <w:rFonts w:ascii="Courier New" w:hAnsi="Courier New" w:cs="Courier New"/>
+                <w:sz w:val="20"/>
+                <w:szCs w:val="18"/>
+              </w:rPr>
+            </w:pPr>
+            <w:r>
+              <w:rPr>
+                <w:rFonts w:ascii="Courier New" w:hAnsi="Courier New" w:cs="Courier New"/>
+                <w:sz w:val="20"/>
+                <w:szCs w:val="18"/>
+              </w:rPr>
+              <w:t xml:space="preserve">            }</w:t>
+            </w:r>
+          </w:p>
+          <w:p>
+            <w:pPr>
+              <w:rPr>
+                <w:rFonts w:ascii="Courier New" w:hAnsi="Courier New" w:cs="Courier New"/>
+                <w:sz w:val="20"/>
+                <w:szCs w:val="18"/>
+              </w:rPr>
+            </w:pPr>
+            <w:r>
+              <w:rPr>
+                <w:rFonts w:ascii="Courier New" w:hAnsi="Courier New" w:cs="Courier New"/>
+                <w:sz w:val="20"/>
+                <w:szCs w:val="18"/>
+              </w:rPr>
+              <w:t xml:space="preserve">        }catch(NullPointerException e){</w:t>
+            </w:r>
+          </w:p>
+          <w:p>
+            <w:pPr>
+              <w:rPr>
+                <w:rFonts w:ascii="Courier New" w:hAnsi="Courier New" w:cs="Courier New"/>
+                <w:sz w:val="20"/>
+                <w:szCs w:val="18"/>
+              </w:rPr>
+            </w:pPr>
+            <w:r>
+              <w:rPr>
+                <w:rFonts w:ascii="Courier New" w:hAnsi="Courier New" w:cs="Courier New"/>
+                <w:sz w:val="20"/>
+                <w:szCs w:val="18"/>
+              </w:rPr>
+              <w:t xml:space="preserve">            return false;</w:t>
+            </w:r>
+          </w:p>
+          <w:p>
+            <w:pPr>
+              <w:rPr>
+                <w:rFonts w:ascii="Courier New" w:hAnsi="Courier New" w:cs="Courier New"/>
+                <w:sz w:val="20"/>
+                <w:szCs w:val="18"/>
+              </w:rPr>
+            </w:pPr>
+            <w:r>
+              <w:rPr>
+                <w:rFonts w:ascii="Courier New" w:hAnsi="Courier New" w:cs="Courier New"/>
+                <w:sz w:val="20"/>
+                <w:szCs w:val="18"/>
+              </w:rPr>
+              <w:t xml:space="preserve">        }</w:t>
+            </w:r>
+          </w:p>
+          <w:p>
+            <w:pPr>
+              <w:rPr>
+                <w:rFonts w:ascii="Courier New" w:hAnsi="Courier New" w:cs="Courier New"/>
+                <w:sz w:val="20"/>
+                <w:szCs w:val="18"/>
+              </w:rPr>
+            </w:pPr>
+            <w:r>
+              <w:rPr>
+                <w:rFonts w:ascii="Courier New" w:hAnsi="Courier New" w:cs="Courier New"/>
+                <w:sz w:val="20"/>
+                <w:szCs w:val="18"/>
+              </w:rPr>
+              <w:t xml:space="preserve">        return true;</w:t>
+            </w:r>
+          </w:p>
+          <w:p>
+            <w:pPr>
+              <w:rPr>
+                <w:rFonts w:ascii="Courier New" w:hAnsi="Courier New" w:cs="Courier New"/>
+                <w:sz w:val="20"/>
+                <w:szCs w:val="18"/>
+              </w:rPr>
+            </w:pPr>
+            <w:r>
+              <w:rPr>
+                <w:rFonts w:ascii="Courier New" w:hAnsi="Courier New" w:cs="Courier New"/>
+                <w:sz w:val="20"/>
+                <w:szCs w:val="18"/>
+              </w:rPr>
+              <w:t xml:space="preserve">    }</w:t>
+            </w:r>
+          </w:p>
+          <w:p>
+            <w:pPr>
+              <w:rPr>
+                <w:rFonts w:ascii="Courier New" w:hAnsi="Courier New" w:cs="Courier New"/>
+                <w:sz w:val="20"/>
+                <w:szCs w:val="18"/>
+              </w:rPr>
+            </w:pPr>
+          </w:p>
+          <w:p>
+            <w:pPr>
+              <w:rPr>
+                <w:rFonts w:ascii="Courier New" w:hAnsi="Courier New" w:cs="Courier New"/>
+                <w:sz w:val="20"/>
+                <w:szCs w:val="18"/>
+              </w:rPr>
+            </w:pPr>
+            <w:r>
+              <w:rPr>
+                <w:rFonts w:ascii="Courier New" w:hAnsi="Courier New" w:cs="Courier New"/>
+                <w:sz w:val="20"/>
+                <w:szCs w:val="18"/>
+              </w:rPr>
+              <w:t xml:space="preserve">    public boolean nim(String param) {</w:t>
+            </w:r>
+          </w:p>
+          <w:p>
+            <w:pPr>
+              <w:rPr>
+                <w:rFonts w:ascii="Courier New" w:hAnsi="Courier New" w:cs="Courier New"/>
+                <w:sz w:val="20"/>
+                <w:szCs w:val="18"/>
+              </w:rPr>
+            </w:pPr>
+            <w:r>
+              <w:rPr>
+                <w:rFonts w:ascii="Courier New" w:hAnsi="Courier New" w:cs="Courier New"/>
+                <w:sz w:val="20"/>
+                <w:szCs w:val="18"/>
+              </w:rPr>
+              <w:t xml:space="preserve">        try{</w:t>
+            </w:r>
+          </w:p>
+          <w:p>
+            <w:pPr>
+              <w:rPr>
+                <w:rFonts w:ascii="Courier New" w:hAnsi="Courier New" w:cs="Courier New"/>
+                <w:sz w:val="20"/>
+                <w:szCs w:val="18"/>
+              </w:rPr>
+            </w:pPr>
+            <w:r>
+              <w:rPr>
+                <w:rFonts w:ascii="Courier New" w:hAnsi="Courier New" w:cs="Courier New"/>
+                <w:sz w:val="20"/>
+                <w:szCs w:val="18"/>
+              </w:rPr>
+              <w:t xml:space="preserve">            Long.parseLong(param);</w:t>
+            </w:r>
+          </w:p>
+          <w:p>
+            <w:pPr>
+              <w:rPr>
+                <w:rFonts w:ascii="Courier New" w:hAnsi="Courier New" w:cs="Courier New"/>
+                <w:sz w:val="20"/>
+                <w:szCs w:val="18"/>
+              </w:rPr>
+            </w:pPr>
+            <w:r>
+              <w:rPr>
+                <w:rFonts w:ascii="Courier New" w:hAnsi="Courier New" w:cs="Courier New"/>
+                <w:sz w:val="20"/>
+                <w:szCs w:val="18"/>
+              </w:rPr>
+              <w:t xml:space="preserve">        }catch(NumberFormatException e){</w:t>
+            </w:r>
+          </w:p>
+          <w:p>
+            <w:pPr>
+              <w:rPr>
+                <w:rFonts w:ascii="Courier New" w:hAnsi="Courier New" w:cs="Courier New"/>
+                <w:sz w:val="20"/>
+                <w:szCs w:val="18"/>
+              </w:rPr>
+            </w:pPr>
+            <w:r>
+              <w:rPr>
+                <w:rFonts w:ascii="Courier New" w:hAnsi="Courier New" w:cs="Courier New"/>
+                <w:sz w:val="20"/>
+                <w:szCs w:val="18"/>
+              </w:rPr>
+              <w:t xml:space="preserve">            return false;</w:t>
+            </w:r>
+          </w:p>
+          <w:p>
+            <w:pPr>
+              <w:rPr>
+                <w:rFonts w:ascii="Courier New" w:hAnsi="Courier New" w:cs="Courier New"/>
+                <w:sz w:val="20"/>
+                <w:szCs w:val="18"/>
+              </w:rPr>
+            </w:pPr>
+            <w:r>
+              <w:rPr>
+                <w:rFonts w:ascii="Courier New" w:hAnsi="Courier New" w:cs="Courier New"/>
+                <w:sz w:val="20"/>
+                <w:szCs w:val="18"/>
+              </w:rPr>
               <w:lastRenderedPageBreak/>
-              <w:t>public boolean nama(String param) {</w:t>
-            </w:r>
-          </w:p>
-          <w:p>
-            <w:pPr>
-              <w:rPr>
-                <w:rFonts w:ascii="Courier New" w:hAnsi="Courier New" w:cs="Courier New"/>
-                <w:sz w:val="20"/>
-                <w:szCs w:val="18"/>
-              </w:rPr>
-            </w:pPr>
-            <w:r>
-              <w:rPr>
-                <w:rFonts w:ascii="Courier New" w:hAnsi="Courier New" w:cs="Courier New"/>
-                <w:sz w:val="20"/>
-                <w:szCs w:val="18"/>
-              </w:rPr>
-              <w:t xml:space="preserve">        try{</w:t>
-            </w:r>
-          </w:p>
-          <w:p>
-            <w:pPr>
-              <w:rPr>
-                <w:rFonts w:ascii="Courier New" w:hAnsi="Courier New" w:cs="Courier New"/>
-                <w:sz w:val="20"/>
-                <w:szCs w:val="18"/>
-              </w:rPr>
-            </w:pPr>
-            <w:r>
-              <w:rPr>
-                <w:rFonts w:ascii="Courier New" w:hAnsi="Courier New" w:cs="Courier New"/>
-                <w:sz w:val="20"/>
-                <w:szCs w:val="18"/>
-              </w:rPr>
-              <w:t xml:space="preserve">            if(param.isEmpty()){</w:t>
-            </w:r>
-          </w:p>
-          <w:p>
-            <w:pPr>
-              <w:rPr>
-                <w:rFonts w:ascii="Courier New" w:hAnsi="Courier New" w:cs="Courier New"/>
-                <w:sz w:val="20"/>
-                <w:szCs w:val="18"/>
-              </w:rPr>
-            </w:pPr>
-            <w:r>
-              <w:rPr>
-                <w:rFonts w:ascii="Courier New" w:hAnsi="Courier New" w:cs="Courier New"/>
-                <w:sz w:val="20"/>
-                <w:szCs w:val="18"/>
-              </w:rPr>
-              <w:t xml:space="preserve">                return false;</w:t>
-            </w:r>
-          </w:p>
-          <w:p>
-            <w:pPr>
-              <w:rPr>
-                <w:rFonts w:ascii="Courier New" w:hAnsi="Courier New" w:cs="Courier New"/>
-                <w:sz w:val="20"/>
-                <w:szCs w:val="18"/>
-              </w:rPr>
-            </w:pPr>
-            <w:r>
-              <w:rPr>
-                <w:rFonts w:ascii="Courier New" w:hAnsi="Courier New" w:cs="Courier New"/>
-                <w:sz w:val="20"/>
-                <w:szCs w:val="18"/>
-              </w:rPr>
-              <w:t xml:space="preserve">            }</w:t>
-            </w:r>
-          </w:p>
-          <w:p>
-            <w:pPr>
-              <w:rPr>
-                <w:rFonts w:ascii="Courier New" w:hAnsi="Courier New" w:cs="Courier New"/>
-                <w:sz w:val="20"/>
-                <w:szCs w:val="18"/>
-              </w:rPr>
-            </w:pPr>
-            <w:r>
-              <w:rPr>
-                <w:rFonts w:ascii="Courier New" w:hAnsi="Courier New" w:cs="Courier New"/>
-                <w:sz w:val="20"/>
-                <w:szCs w:val="18"/>
-              </w:rPr>
-              <w:t xml:space="preserve">            if(param.length()&lt;=5){</w:t>
-            </w:r>
-          </w:p>
-          <w:p>
-            <w:pPr>
-              <w:rPr>
-                <w:rFonts w:ascii="Courier New" w:hAnsi="Courier New" w:cs="Courier New"/>
-                <w:sz w:val="20"/>
-                <w:szCs w:val="18"/>
-              </w:rPr>
-            </w:pPr>
-            <w:r>
-              <w:rPr>
-                <w:rFonts w:ascii="Courier New" w:hAnsi="Courier New" w:cs="Courier New"/>
-                <w:sz w:val="20"/>
-                <w:szCs w:val="18"/>
-              </w:rPr>
-              <w:t xml:space="preserve">                return false;</w:t>
-            </w:r>
-          </w:p>
-          <w:p>
-            <w:pPr>
-              <w:rPr>
-                <w:rFonts w:ascii="Courier New" w:hAnsi="Courier New" w:cs="Courier New"/>
-                <w:sz w:val="20"/>
-                <w:szCs w:val="18"/>
-              </w:rPr>
-            </w:pPr>
-            <w:r>
-              <w:rPr>
-                <w:rFonts w:ascii="Courier New" w:hAnsi="Courier New" w:cs="Courier New"/>
-                <w:sz w:val="20"/>
-                <w:szCs w:val="18"/>
-              </w:rPr>
-              <w:t xml:space="preserve">            }</w:t>
-            </w:r>
-          </w:p>
-          <w:p>
-            <w:pPr>
-              <w:rPr>
-                <w:rFonts w:ascii="Courier New" w:hAnsi="Courier New" w:cs="Courier New"/>
-                <w:sz w:val="20"/>
-                <w:szCs w:val="18"/>
-              </w:rPr>
-            </w:pPr>
-            <w:r>
-              <w:rPr>
-                <w:rFonts w:ascii="Courier New" w:hAnsi="Courier New" w:cs="Courier New"/>
-                <w:sz w:val="20"/>
-                <w:szCs w:val="18"/>
-              </w:rPr>
-              <w:t xml:space="preserve">        }catch(NullPointerException e){</w:t>
-            </w:r>
-          </w:p>
-          <w:p>
-            <w:pPr>
-              <w:rPr>
-                <w:rFonts w:ascii="Courier New" w:hAnsi="Courier New" w:cs="Courier New"/>
-                <w:sz w:val="20"/>
-                <w:szCs w:val="18"/>
-              </w:rPr>
-            </w:pPr>
-            <w:r>
-              <w:rPr>
-                <w:rFonts w:ascii="Courier New" w:hAnsi="Courier New" w:cs="Courier New"/>
-                <w:sz w:val="20"/>
-                <w:szCs w:val="18"/>
-              </w:rPr>
-              <w:t xml:space="preserve">            return false;</w:t>
-            </w:r>
-          </w:p>
-          <w:p>
-            <w:pPr>
-              <w:rPr>
-                <w:rFonts w:ascii="Courier New" w:hAnsi="Courier New" w:cs="Courier New"/>
-                <w:sz w:val="20"/>
-                <w:szCs w:val="18"/>
-              </w:rPr>
-            </w:pPr>
-            <w:r>
-              <w:rPr>
-                <w:rFonts w:ascii="Courier New" w:hAnsi="Courier New" w:cs="Courier New"/>
-                <w:sz w:val="20"/>
-                <w:szCs w:val="18"/>
-              </w:rPr>
-              <w:t xml:space="preserve">        }</w:t>
-            </w:r>
-          </w:p>
-          <w:p>
-            <w:pPr>
-              <w:rPr>
-                <w:rFonts w:ascii="Courier New" w:hAnsi="Courier New" w:cs="Courier New"/>
-                <w:sz w:val="20"/>
-                <w:szCs w:val="18"/>
-              </w:rPr>
-            </w:pPr>
-            <w:r>
-              <w:rPr>
-                <w:rFonts w:ascii="Courier New" w:hAnsi="Courier New" w:cs="Courier New"/>
-                <w:sz w:val="20"/>
-                <w:szCs w:val="18"/>
-              </w:rPr>
-              <w:t xml:space="preserve">        return true;</w:t>
-            </w:r>
-          </w:p>
-          <w:p>
-            <w:pPr>
-              <w:rPr>
-                <w:rFonts w:ascii="Courier New" w:hAnsi="Courier New" w:cs="Courier New"/>
-                <w:sz w:val="20"/>
-                <w:szCs w:val="18"/>
-              </w:rPr>
-            </w:pPr>
-            <w:r>
-              <w:rPr>
-                <w:rFonts w:ascii="Courier New" w:hAnsi="Courier New" w:cs="Courier New"/>
-                <w:sz w:val="20"/>
-                <w:szCs w:val="18"/>
-              </w:rPr>
-              <w:t xml:space="preserve">    }</w:t>
-            </w:r>
-          </w:p>
-          <w:p>
-            <w:pPr>
-              <w:rPr>
-                <w:rFonts w:ascii="Courier New" w:hAnsi="Courier New" w:cs="Courier New"/>
-                <w:sz w:val="20"/>
-                <w:szCs w:val="18"/>
-              </w:rPr>
-            </w:pPr>
-          </w:p>
-          <w:p>
-            <w:pPr>
-              <w:rPr>
-                <w:rFonts w:ascii="Courier New" w:hAnsi="Courier New" w:cs="Courier New"/>
-                <w:sz w:val="20"/>
-                <w:szCs w:val="18"/>
-              </w:rPr>
-            </w:pPr>
-            <w:r>
-              <w:rPr>
-                <w:rFonts w:ascii="Courier New" w:hAnsi="Courier New" w:cs="Courier New"/>
-                <w:sz w:val="20"/>
-                <w:szCs w:val="18"/>
-              </w:rPr>
-              <w:t xml:space="preserve">    public boolean nim(String param) {</w:t>
-            </w:r>
-          </w:p>
-          <w:p>
-            <w:pPr>
-              <w:rPr>
-                <w:rFonts w:ascii="Courier New" w:hAnsi="Courier New" w:cs="Courier New"/>
-                <w:sz w:val="20"/>
-                <w:szCs w:val="18"/>
-              </w:rPr>
-            </w:pPr>
-            <w:r>
-              <w:rPr>
-                <w:rFonts w:ascii="Courier New" w:hAnsi="Courier New" w:cs="Courier New"/>
-                <w:sz w:val="20"/>
-                <w:szCs w:val="18"/>
-              </w:rPr>
-              <w:t xml:space="preserve">        try{</w:t>
-            </w:r>
-          </w:p>
-          <w:p>
-            <w:pPr>
-              <w:rPr>
-                <w:rFonts w:ascii="Courier New" w:hAnsi="Courier New" w:cs="Courier New"/>
-                <w:sz w:val="20"/>
-                <w:szCs w:val="18"/>
-              </w:rPr>
-            </w:pPr>
-            <w:r>
-              <w:rPr>
-                <w:rFonts w:ascii="Courier New" w:hAnsi="Courier New" w:cs="Courier New"/>
-                <w:sz w:val="20"/>
-                <w:szCs w:val="18"/>
-              </w:rPr>
-              <w:t xml:space="preserve">            Long.parseLong(param);</w:t>
-            </w:r>
-          </w:p>
-          <w:p>
-            <w:pPr>
-              <w:rPr>
-                <w:rFonts w:ascii="Courier New" w:hAnsi="Courier New" w:cs="Courier New"/>
-                <w:sz w:val="20"/>
-                <w:szCs w:val="18"/>
-              </w:rPr>
-            </w:pPr>
-            <w:r>
-              <w:rPr>
-                <w:rFonts w:ascii="Courier New" w:hAnsi="Courier New" w:cs="Courier New"/>
-                <w:sz w:val="20"/>
-                <w:szCs w:val="18"/>
-              </w:rPr>
-              <w:t xml:space="preserve">        }catch(NumberFormatException e){</w:t>
-            </w:r>
-          </w:p>
-          <w:p>
-            <w:pPr>
-              <w:rPr>
-                <w:rFonts w:ascii="Courier New" w:hAnsi="Courier New" w:cs="Courier New"/>
-                <w:sz w:val="20"/>
-                <w:szCs w:val="18"/>
-              </w:rPr>
-            </w:pPr>
-            <w:r>
-              <w:rPr>
-                <w:rFonts w:ascii="Courier New" w:hAnsi="Courier New" w:cs="Courier New"/>
-                <w:sz w:val="20"/>
-                <w:szCs w:val="18"/>
-              </w:rPr>
-              <w:t xml:space="preserve">            return false;</w:t>
-            </w:r>
-          </w:p>
-          <w:p>
-            <w:pPr>
-              <w:rPr>
-                <w:rFonts w:ascii="Courier New" w:hAnsi="Courier New" w:cs="Courier New"/>
-                <w:sz w:val="20"/>
-                <w:szCs w:val="18"/>
-              </w:rPr>
-            </w:pPr>
-            <w:r>
-              <w:rPr>
-                <w:rFonts w:ascii="Courier New" w:hAnsi="Courier New" w:cs="Courier New"/>
-                <w:sz w:val="20"/>
-                <w:szCs w:val="18"/>
-              </w:rPr>
               <w:t xml:space="preserve">        }</w:t>
             </w:r>
           </w:p>
@@ -2214,6 +2230,7 @@
         <w:ind w:left="567" w:hanging="567"/>
       </w:pPr>
       <w:r>
+        <w:lastRenderedPageBreak/>
         <w:t xml:space="preserve">Buka file index.html di directory </w:t>
       </w:r>
       <w:r>
@@ -2277,7 +2294,6 @@
                 <w:sz w:val="20"/>
                 <w:szCs w:val="18"/>
               </w:rPr>
-              <w:lastRenderedPageBreak/>
               <w:t>&lt;!DOCTYPE html&gt;</w:t>
             </w:r>
           </w:p>
@@ -2548,6 +2564,7 @@
         <w:rPr>
           <w:noProof/>
         </w:rPr>
+        <w:lastRenderedPageBreak/>
         <w:drawing>
           <wp:inline distT="0" distB="0" distL="0" distR="0" wp14:anchorId="40D43D56" wp14:editId="28420AD0">
             <wp:extent cx="3062176" cy="3152247"/>
@@ -2613,7 +2630,6 @@
         <w:rPr>
           <w:noProof/>
         </w:rPr>
-        <w:lastRenderedPageBreak/>
         <w:drawing>
           <wp:inline distT="0" distB="0" distL="0" distR="0" wp14:anchorId="00DAE928" wp14:editId="73F61820">
             <wp:extent cx="5039995" cy="2776855"/>
@@ -2794,6 +2810,7 @@
                 <w:sz w:val="20"/>
                 <w:szCs w:val="18"/>
               </w:rPr>
+              <w:lastRenderedPageBreak/>
               <w:t xml:space="preserve">    &lt;meta name="viewport" content="width=device-width, initial-scale=1.0"&gt;</w:t>
             </w:r>
           </w:p>
@@ -2981,246 +2998,244 @@
                 <w:sz w:val="20"/>
                 <w:szCs w:val="18"/>
               </w:rPr>
+              <w:t xml:space="preserve">                &lt;input id="nama" type="text" name="nama" placeholder="Nama Mahasiswa"&gt;</w:t>
+            </w:r>
+          </w:p>
+          <w:p>
+            <w:pPr>
+              <w:rPr>
+                <w:rFonts w:ascii="Courier New" w:hAnsi="Courier New" w:cs="Courier New"/>
+                <w:sz w:val="20"/>
+                <w:szCs w:val="18"/>
+              </w:rPr>
+            </w:pPr>
+            <w:r>
+              <w:rPr>
+                <w:rFonts w:ascii="Courier New" w:hAnsi="Courier New" w:cs="Courier New"/>
+                <w:sz w:val="20"/>
+                <w:szCs w:val="18"/>
+              </w:rPr>
+              <w:t xml:space="preserve">                &lt;span style="color:red"&gt;${namaEr}&lt;/span&gt;</w:t>
+            </w:r>
+          </w:p>
+          <w:p>
+            <w:pPr>
+              <w:rPr>
+                <w:rFonts w:ascii="Courier New" w:hAnsi="Courier New" w:cs="Courier New"/>
+                <w:sz w:val="20"/>
+                <w:szCs w:val="18"/>
+              </w:rPr>
+            </w:pPr>
+            <w:r>
+              <w:rPr>
+                <w:rFonts w:ascii="Courier New" w:hAnsi="Courier New" w:cs="Courier New"/>
+                <w:sz w:val="20"/>
+                <w:szCs w:val="18"/>
+              </w:rPr>
+              <w:t xml:space="preserve">                &lt;br&gt;</w:t>
+            </w:r>
+          </w:p>
+          <w:p>
+            <w:pPr>
+              <w:rPr>
+                <w:rFonts w:ascii="Courier New" w:hAnsi="Courier New" w:cs="Courier New"/>
+                <w:sz w:val="20"/>
+                <w:szCs w:val="18"/>
+              </w:rPr>
+            </w:pPr>
+            <w:r>
+              <w:rPr>
+                <w:rFonts w:ascii="Courier New" w:hAnsi="Courier New" w:cs="Courier New"/>
+                <w:sz w:val="20"/>
+                <w:szCs w:val="18"/>
+              </w:rPr>
+              <w:t xml:space="preserve">                &lt;label for="nim" style="margin-bottom:5px"&gt;NIM Mahasiswa&lt;/label&gt;</w:t>
+            </w:r>
+          </w:p>
+          <w:p>
+            <w:pPr>
+              <w:rPr>
+                <w:rFonts w:ascii="Courier New" w:hAnsi="Courier New" w:cs="Courier New"/>
+                <w:sz w:val="20"/>
+                <w:szCs w:val="18"/>
+              </w:rPr>
+            </w:pPr>
+            <w:r>
+              <w:rPr>
+                <w:rFonts w:ascii="Courier New" w:hAnsi="Courier New" w:cs="Courier New"/>
+                <w:sz w:val="20"/>
+                <w:szCs w:val="18"/>
+              </w:rPr>
+              <w:t xml:space="preserve">                &lt;input id="nim" type="text" name="nim" placeholder="Nim Mahasiswa"&gt;</w:t>
+            </w:r>
+          </w:p>
+          <w:p>
+            <w:pPr>
+              <w:rPr>
+                <w:rFonts w:ascii="Courier New" w:hAnsi="Courier New" w:cs="Courier New"/>
+                <w:sz w:val="20"/>
+                <w:szCs w:val="18"/>
+              </w:rPr>
+            </w:pPr>
+            <w:r>
+              <w:rPr>
+                <w:rFonts w:ascii="Courier New" w:hAnsi="Courier New" w:cs="Courier New"/>
+                <w:sz w:val="20"/>
+                <w:szCs w:val="18"/>
+              </w:rPr>
+              <w:t xml:space="preserve">                &lt;span style="color:red"&gt;${nimEr}&lt;/span&gt;</w:t>
+            </w:r>
+          </w:p>
+          <w:p>
+            <w:pPr>
+              <w:rPr>
+                <w:rFonts w:ascii="Courier New" w:hAnsi="Courier New" w:cs="Courier New"/>
+                <w:sz w:val="20"/>
+                <w:szCs w:val="18"/>
+              </w:rPr>
+            </w:pPr>
+            <w:r>
+              <w:rPr>
+                <w:rFonts w:ascii="Courier New" w:hAnsi="Courier New" w:cs="Courier New"/>
+                <w:sz w:val="20"/>
+                <w:szCs w:val="18"/>
+              </w:rPr>
+              <w:t xml:space="preserve">                &lt;span style="color:red"&gt;${userEr}&lt;/span&gt;</w:t>
+            </w:r>
+          </w:p>
+          <w:p>
+            <w:pPr>
+              <w:rPr>
+                <w:rFonts w:ascii="Courier New" w:hAnsi="Courier New" w:cs="Courier New"/>
+                <w:sz w:val="20"/>
+                <w:szCs w:val="18"/>
+              </w:rPr>
+            </w:pPr>
+            <w:r>
+              <w:rPr>
+                <w:rFonts w:ascii="Courier New" w:hAnsi="Courier New" w:cs="Courier New"/>
+                <w:sz w:val="20"/>
+                <w:szCs w:val="18"/>
+              </w:rPr>
+              <w:t xml:space="preserve">                &lt;br&gt;</w:t>
+            </w:r>
+          </w:p>
+          <w:p>
+            <w:pPr>
+              <w:rPr>
+                <w:rFonts w:ascii="Courier New" w:hAnsi="Courier New" w:cs="Courier New"/>
+                <w:sz w:val="20"/>
+                <w:szCs w:val="18"/>
+              </w:rPr>
+            </w:pPr>
+            <w:r>
+              <w:rPr>
+                <w:rFonts w:ascii="Courier New" w:hAnsi="Courier New" w:cs="Courier New"/>
+                <w:sz w:val="20"/>
+                <w:szCs w:val="18"/>
+              </w:rPr>
+              <w:t xml:space="preserve">                &lt;input type="submit" name="submit" value="</w:t>
+            </w:r>
+            <w:r>
+              <w:rPr>
+                <w:rFonts w:ascii="Courier New" w:hAnsi="Courier New" w:cs="Courier New"/>
+                <w:sz w:val="20"/>
+                <w:szCs w:val="18"/>
+              </w:rPr>
+              <w:t>Cari</w:t>
+            </w:r>
+            <w:r>
+              <w:rPr>
+                <w:rFonts w:ascii="Courier New" w:hAnsi="Courier New" w:cs="Courier New"/>
+                <w:sz w:val="20"/>
+                <w:szCs w:val="18"/>
+              </w:rPr>
+              <w:t>" style="width:150px"&gt;</w:t>
+            </w:r>
+          </w:p>
+          <w:p>
+            <w:pPr>
+              <w:rPr>
+                <w:rFonts w:ascii="Courier New" w:hAnsi="Courier New" w:cs="Courier New"/>
+                <w:sz w:val="20"/>
+                <w:szCs w:val="18"/>
+              </w:rPr>
+            </w:pPr>
+            <w:r>
+              <w:rPr>
+                <w:rFonts w:ascii="Courier New" w:hAnsi="Courier New" w:cs="Courier New"/>
+                <w:sz w:val="20"/>
+                <w:szCs w:val="18"/>
+              </w:rPr>
+              <w:t xml:space="preserve">            &lt;/form&gt;</w:t>
+            </w:r>
+          </w:p>
+          <w:p>
+            <w:pPr>
+              <w:rPr>
+                <w:rFonts w:ascii="Courier New" w:hAnsi="Courier New" w:cs="Courier New"/>
+                <w:sz w:val="20"/>
+                <w:szCs w:val="18"/>
+              </w:rPr>
+            </w:pPr>
+            <w:r>
+              <w:rPr>
+                <w:rFonts w:ascii="Courier New" w:hAnsi="Courier New" w:cs="Courier New"/>
+                <w:sz w:val="20"/>
+                <w:szCs w:val="18"/>
+              </w:rPr>
+              <w:t xml:space="preserve">            &lt;%} else {%&gt;</w:t>
+            </w:r>
+          </w:p>
+          <w:p>
+            <w:pPr>
+              <w:rPr>
+                <w:rFonts w:ascii="Courier New" w:hAnsi="Courier New" w:cs="Courier New"/>
+                <w:sz w:val="20"/>
+                <w:szCs w:val="18"/>
+              </w:rPr>
+            </w:pPr>
+            <w:r>
+              <w:rPr>
+                <w:rFonts w:ascii="Courier New" w:hAnsi="Courier New" w:cs="Courier New"/>
+                <w:sz w:val="20"/>
+                <w:szCs w:val="18"/>
+              </w:rPr>
+              <w:t xml:space="preserve">                &lt;h2 style="text-align: center"&gt;Hallo ${namaMahasiswa}, Semoga cepat lulus ya&lt;/h2&gt;</w:t>
+            </w:r>
+          </w:p>
+          <w:p>
+            <w:pPr>
+              <w:rPr>
+                <w:rFonts w:ascii="Courier New" w:hAnsi="Courier New" w:cs="Courier New"/>
+                <w:sz w:val="20"/>
+                <w:szCs w:val="18"/>
+              </w:rPr>
+            </w:pPr>
+            <w:r>
+              <w:rPr>
+                <w:rFonts w:ascii="Courier New" w:hAnsi="Courier New" w:cs="Courier New"/>
+                <w:sz w:val="20"/>
+                <w:szCs w:val="18"/>
+              </w:rPr>
+              <w:t xml:space="preserve">                &lt;form action="Login" method="get" style="display:flex;justify-content:center;flex-direction: column;align-items: center;"&gt;</w:t>
+            </w:r>
+          </w:p>
+          <w:p>
+            <w:pPr>
+              <w:rPr>
+                <w:rFonts w:ascii="Courier New" w:hAnsi="Courier New" w:cs="Courier New"/>
+                <w:sz w:val="20"/>
+                <w:szCs w:val="18"/>
+              </w:rPr>
+            </w:pPr>
+            <w:r>
+              <w:rPr>
+                <w:rFonts w:ascii="Courier New" w:hAnsi="Courier New" w:cs="Courier New"/>
+                <w:sz w:val="20"/>
+                <w:szCs w:val="18"/>
+              </w:rPr>
               <w:lastRenderedPageBreak/>
-              <w:t xml:space="preserve">                &lt;input id="nama" type="text" name="nama" placeholder="Nama Mahasiswa"&gt;</w:t>
-            </w:r>
-          </w:p>
-          <w:p>
-            <w:pPr>
-              <w:rPr>
-                <w:rFonts w:ascii="Courier New" w:hAnsi="Courier New" w:cs="Courier New"/>
-                <w:sz w:val="20"/>
-                <w:szCs w:val="18"/>
-              </w:rPr>
-            </w:pPr>
-            <w:r>
-              <w:rPr>
-                <w:rFonts w:ascii="Courier New" w:hAnsi="Courier New" w:cs="Courier New"/>
-                <w:sz w:val="20"/>
-                <w:szCs w:val="18"/>
-              </w:rPr>
-              <w:t xml:space="preserve">                &lt;span style="color:red"&gt;${namaEr}&lt;/span&gt;</w:t>
-            </w:r>
-          </w:p>
-          <w:p>
-            <w:pPr>
-              <w:rPr>
-                <w:rFonts w:ascii="Courier New" w:hAnsi="Courier New" w:cs="Courier New"/>
-                <w:sz w:val="20"/>
-                <w:szCs w:val="18"/>
-              </w:rPr>
-            </w:pPr>
-            <w:r>
-              <w:rPr>
-                <w:rFonts w:ascii="Courier New" w:hAnsi="Courier New" w:cs="Courier New"/>
-                <w:sz w:val="20"/>
-                <w:szCs w:val="18"/>
-              </w:rPr>
-              <w:t xml:space="preserve">                &lt;br&gt;</w:t>
-            </w:r>
-          </w:p>
-          <w:p>
-            <w:pPr>
-              <w:rPr>
-                <w:rFonts w:ascii="Courier New" w:hAnsi="Courier New" w:cs="Courier New"/>
-                <w:sz w:val="20"/>
-                <w:szCs w:val="18"/>
-              </w:rPr>
-            </w:pPr>
-            <w:r>
-              <w:rPr>
-                <w:rFonts w:ascii="Courier New" w:hAnsi="Courier New" w:cs="Courier New"/>
-                <w:sz w:val="20"/>
-                <w:szCs w:val="18"/>
-              </w:rPr>
-              <w:t xml:space="preserve">                &lt;label for="nim" style="margin-bottom:5px"&gt;NIM Mahasiswa&lt;/label&gt;</w:t>
-            </w:r>
-          </w:p>
-          <w:p>
-            <w:pPr>
-              <w:rPr>
-                <w:rFonts w:ascii="Courier New" w:hAnsi="Courier New" w:cs="Courier New"/>
-                <w:sz w:val="20"/>
-                <w:szCs w:val="18"/>
-              </w:rPr>
-            </w:pPr>
-            <w:r>
-              <w:rPr>
-                <w:rFonts w:ascii="Courier New" w:hAnsi="Courier New" w:cs="Courier New"/>
-                <w:sz w:val="20"/>
-                <w:szCs w:val="18"/>
-              </w:rPr>
-              <w:t xml:space="preserve">                &lt;input id="nim" type="text" name="nim" placeholder="Nim Mahasiswa"&gt;</w:t>
-            </w:r>
-          </w:p>
-          <w:p>
-            <w:pPr>
-              <w:rPr>
-                <w:rFonts w:ascii="Courier New" w:hAnsi="Courier New" w:cs="Courier New"/>
-                <w:sz w:val="20"/>
-                <w:szCs w:val="18"/>
-              </w:rPr>
-            </w:pPr>
-            <w:r>
-              <w:rPr>
-                <w:rFonts w:ascii="Courier New" w:hAnsi="Courier New" w:cs="Courier New"/>
-                <w:sz w:val="20"/>
-                <w:szCs w:val="18"/>
-              </w:rPr>
-              <w:t xml:space="preserve">                &lt;span style="color:red"&gt;${nimEr}&lt;/span&gt;</w:t>
-            </w:r>
-          </w:p>
-          <w:p>
-            <w:pPr>
-              <w:rPr>
-                <w:rFonts w:ascii="Courier New" w:hAnsi="Courier New" w:cs="Courier New"/>
-                <w:sz w:val="20"/>
-                <w:szCs w:val="18"/>
-              </w:rPr>
-            </w:pPr>
-            <w:r>
-              <w:rPr>
-                <w:rFonts w:ascii="Courier New" w:hAnsi="Courier New" w:cs="Courier New"/>
-                <w:sz w:val="20"/>
-                <w:szCs w:val="18"/>
-              </w:rPr>
-              <w:t xml:space="preserve">                &lt;span style="color:red"&gt;${userEr}&lt;/span&gt;</w:t>
-            </w:r>
-          </w:p>
-          <w:p>
-            <w:pPr>
-              <w:rPr>
-                <w:rFonts w:ascii="Courier New" w:hAnsi="Courier New" w:cs="Courier New"/>
-                <w:sz w:val="20"/>
-                <w:szCs w:val="18"/>
-              </w:rPr>
-            </w:pPr>
-            <w:r>
-              <w:rPr>
-                <w:rFonts w:ascii="Courier New" w:hAnsi="Courier New" w:cs="Courier New"/>
-                <w:sz w:val="20"/>
-                <w:szCs w:val="18"/>
-              </w:rPr>
-              <w:t xml:space="preserve">                &lt;br&gt;</w:t>
-            </w:r>
-          </w:p>
-          <w:p>
-            <w:pPr>
-              <w:rPr>
-                <w:rFonts w:ascii="Courier New" w:hAnsi="Courier New" w:cs="Courier New"/>
-                <w:sz w:val="20"/>
-                <w:szCs w:val="18"/>
-              </w:rPr>
-            </w:pPr>
-            <w:r>
-              <w:rPr>
-                <w:rFonts w:ascii="Courier New" w:hAnsi="Courier New" w:cs="Courier New"/>
-                <w:sz w:val="20"/>
-                <w:szCs w:val="18"/>
-              </w:rPr>
-              <w:t xml:space="preserve">                &lt;input type="submit" name="submit" value="</w:t>
-            </w:r>
-            <w:r>
-              <w:rPr>
-                <w:rFonts w:ascii="Courier New" w:hAnsi="Courier New" w:cs="Courier New"/>
-                <w:sz w:val="20"/>
-                <w:szCs w:val="18"/>
-              </w:rPr>
-              <w:t>Cari</w:t>
-            </w:r>
-            <w:bookmarkStart w:id="0" w:name="_GoBack"/>
-            <w:bookmarkEnd w:id="0"/>
-            <w:r>
-              <w:rPr>
-                <w:rFonts w:ascii="Courier New" w:hAnsi="Courier New" w:cs="Courier New"/>
-                <w:sz w:val="20"/>
-                <w:szCs w:val="18"/>
-              </w:rPr>
-              <w:t>" style="width:150px"&gt;</w:t>
-            </w:r>
-          </w:p>
-          <w:p>
-            <w:pPr>
-              <w:rPr>
-                <w:rFonts w:ascii="Courier New" w:hAnsi="Courier New" w:cs="Courier New"/>
-                <w:sz w:val="20"/>
-                <w:szCs w:val="18"/>
-              </w:rPr>
-            </w:pPr>
-            <w:r>
-              <w:rPr>
-                <w:rFonts w:ascii="Courier New" w:hAnsi="Courier New" w:cs="Courier New"/>
-                <w:sz w:val="20"/>
-                <w:szCs w:val="18"/>
-              </w:rPr>
-              <w:t xml:space="preserve">            &lt;/form&gt;</w:t>
-            </w:r>
-          </w:p>
-          <w:p>
-            <w:pPr>
-              <w:rPr>
-                <w:rFonts w:ascii="Courier New" w:hAnsi="Courier New" w:cs="Courier New"/>
-                <w:sz w:val="20"/>
-                <w:szCs w:val="18"/>
-              </w:rPr>
-            </w:pPr>
-            <w:r>
-              <w:rPr>
-                <w:rFonts w:ascii="Courier New" w:hAnsi="Courier New" w:cs="Courier New"/>
-                <w:sz w:val="20"/>
-                <w:szCs w:val="18"/>
-              </w:rPr>
-              <w:t xml:space="preserve">            &lt;%} else {%&gt;</w:t>
-            </w:r>
-          </w:p>
-          <w:p>
-            <w:pPr>
-              <w:rPr>
-                <w:rFonts w:ascii="Courier New" w:hAnsi="Courier New" w:cs="Courier New"/>
-                <w:sz w:val="20"/>
-                <w:szCs w:val="18"/>
-              </w:rPr>
-            </w:pPr>
-            <w:r>
-              <w:rPr>
-                <w:rFonts w:ascii="Courier New" w:hAnsi="Courier New" w:cs="Courier New"/>
-                <w:sz w:val="20"/>
-                <w:szCs w:val="18"/>
-              </w:rPr>
-              <w:t xml:space="preserve">                &lt;h2 style="text-align: center"&gt;Hallo ${namaMahasiswa}, Semoga cepat lulus ya&lt;/h2&gt;</w:t>
-            </w:r>
-          </w:p>
-          <w:p>
-            <w:pPr>
-              <w:rPr>
-                <w:rFonts w:ascii="Courier New" w:hAnsi="Courier New" w:cs="Courier New"/>
-                <w:sz w:val="20"/>
-                <w:szCs w:val="18"/>
-              </w:rPr>
-            </w:pPr>
-            <w:r>
-              <w:rPr>
-                <w:rFonts w:ascii="Courier New" w:hAnsi="Courier New" w:cs="Courier New"/>
-                <w:sz w:val="20"/>
-                <w:szCs w:val="18"/>
-              </w:rPr>
-              <w:t xml:space="preserve">                &lt;form action="Login" method="get" style="display:flex;justify-content:center;flex-direction: column;align-items: center;"&gt;</w:t>
-            </w:r>
-          </w:p>
-          <w:p>
-            <w:pPr>
-              <w:rPr>
-                <w:rFonts w:ascii="Courier New" w:hAnsi="Courier New" w:cs="Courier New"/>
-                <w:sz w:val="20"/>
-                <w:szCs w:val="18"/>
-              </w:rPr>
-            </w:pPr>
-            <w:r>
-              <w:rPr>
-                <w:rFonts w:ascii="Courier New" w:hAnsi="Courier New" w:cs="Courier New"/>
-                <w:sz w:val="20"/>
-                <w:szCs w:val="18"/>
-              </w:rPr>
               <w:t xml:space="preserve">                    &lt;input type="submit" name="keluar" value="</w:t>
             </w:r>
             <w:r>
@@ -3381,7 +3396,6 @@
         <w:rPr>
           <w:noProof/>
         </w:rPr>
-        <w:lastRenderedPageBreak/>
         <w:drawing>
           <wp:inline distT="0" distB="0" distL="0" distR="0" wp14:anchorId="22C8A054" wp14:editId="1A096213">
             <wp:extent cx="3533432" cy="2222205"/>
@@ -3490,6 +3504,7 @@
         <w:rPr>
           <w:noProof/>
         </w:rPr>
+        <w:lastRenderedPageBreak/>
         <w:drawing>
           <wp:inline distT="0" distB="0" distL="0" distR="0" wp14:anchorId="6EEF36AE" wp14:editId="5FB174AC">
             <wp:extent cx="5039995" cy="3422650"/>
@@ -3565,7 +3580,6 @@
         <w:rPr>
           <w:noProof/>
         </w:rPr>
-        <w:lastRenderedPageBreak/>
         <w:drawing>
           <wp:inline distT="0" distB="0" distL="0" distR="0" wp14:anchorId="761E784E" wp14:editId="3CFF90BD">
             <wp:extent cx="5039995" cy="3422650"/>
@@ -3613,8 +3627,20 @@
         <w:ind w:left="567" w:hanging="567"/>
       </w:pPr>
       <w:r>
-        <w:t>Import LoginSession dan ValidasiSession dengan cara klik kanan pada text editor dan pilih Call Enterprise Bean.</w:t>
-      </w:r>
+        <w:lastRenderedPageBreak/>
+        <w:t>Import LoginSession dan ValidasiSession dengan cara klik kanan pada text editor dan</w:t>
+      </w:r>
+      <w:r>
+        <w:t xml:space="preserve"> pilih Insert Code lalu</w:t>
+      </w:r>
+      <w:r>
+        <w:t xml:space="preserve"> pilih Call Enterprise Bean.</w:t>
+      </w:r>
+      <w:r>
+        <w:t xml:space="preserve"> Note: Klik kanan tepat public class LoginSevlet, untuk lebih jelasnya lihat pada gambar.</w:t>
+      </w:r>
+      <w:bookmarkStart w:id="0" w:name="_GoBack"/>
+      <w:bookmarkEnd w:id="0"/>
     </w:p>
     <w:p>
       <w:pPr>
@@ -5940,7 +5966,7 @@
 </file>
 
 <file path=customXml/itemProps1.xml><?xml version="1.0" encoding="utf-8"?>
-<ds:datastoreItem xmlns:ds="http://schemas.openxmlformats.org/officeDocument/2006/customXml" ds:itemID="{CCDC47C4-E56E-4F6A-BDCA-380CC7EFC33B}">
+<ds:datastoreItem xmlns:ds="http://schemas.openxmlformats.org/officeDocument/2006/customXml" ds:itemID="{3158B17E-B641-4840-B63E-21671CEF2F39}">
   <ds:schemaRefs>
     <ds:schemaRef ds:uri="http://schemas.openxmlformats.org/officeDocument/2006/bibliography"/>
   </ds:schemaRefs>
